--- a/UserPersonas.docx
+++ b/UserPersonas.docx
@@ -8,39 +8,76 @@
       </w:r>
     </w:p>
     <w:p>
+      <w:pPr>
+        <w:sectPr>
+          <w:pgSz w:w="12240" w:h="15840"/>
+          <w:pgMar w:top="1440" w:right="1440" w:bottom="1440" w:left="1440" w:gutter="0"/>
+          <w:titlePg/>
+          <w:docGrid w:type="lines" w:linePitch="360"/>
+        </w:sectPr>
+      </w:pPr>
+    </w:p>
+    <w:p>
+      <w:r>
+        <w:rPr>
+          <w:noProof/>
+        </w:rPr>
+        <w:drawing>
+          <wp:inline distT="0" distB="0" distL="0" distR="0">
+            <wp:extent cx="3780581" cy="2520387"/>
+            <wp:effectExtent l="25400" t="0" r="4019" b="0"/>
+            <wp:docPr id="1" name="Picture 0" descr="GSUfreshmen.jpg"/>
+            <wp:cNvGraphicFramePr>
+              <a:graphicFrameLocks xmlns:a="http://schemas.openxmlformats.org/drawingml/2006/main" noChangeAspect="1"/>
+            </wp:cNvGraphicFramePr>
+            <a:graphic xmlns:a="http://schemas.openxmlformats.org/drawingml/2006/main">
+              <a:graphicData uri="http://schemas.openxmlformats.org/drawingml/2006/picture">
+                <pic:pic xmlns:pic="http://schemas.openxmlformats.org/drawingml/2006/picture">
+                  <pic:nvPicPr>
+                    <pic:cNvPr id="0" name="GSUfreshmen.jpg"/>
+                    <pic:cNvPicPr/>
+                  </pic:nvPicPr>
+                  <pic:blipFill>
+                    <a:blip r:embed="rId5"/>
+                    <a:stretch>
+                      <a:fillRect/>
+                    </a:stretch>
+                  </pic:blipFill>
+                  <pic:spPr>
+                    <a:xfrm>
+                      <a:off x="0" y="0"/>
+                      <a:ext cx="3782194" cy="2521463"/>
+                    </a:xfrm>
+                    <a:prstGeom prst="rect">
+                      <a:avLst/>
+                    </a:prstGeom>
+                  </pic:spPr>
+                </pic:pic>
+              </a:graphicData>
+            </a:graphic>
+          </wp:inline>
+        </w:drawing>
+      </w:r>
+    </w:p>
+    <w:p>
       <w:r>
         <w:t>1. Freshmen -Ash</w:t>
       </w:r>
     </w:p>
     <w:p>
-      <w:proofErr w:type="gramStart"/>
-      <w:r>
-        <w:t>user</w:t>
-      </w:r>
-      <w:proofErr w:type="gramEnd"/>
-      <w:r>
-        <w:t xml:space="preserve"> background-Ash just became a freshmen at </w:t>
-      </w:r>
-      <w:proofErr w:type="spellStart"/>
-      <w:r>
-        <w:t>gsu</w:t>
-      </w:r>
-      <w:proofErr w:type="spellEnd"/>
+      <w:r>
+        <w:t>A</w:t>
+      </w:r>
+      <w:r>
+        <w:t>sh just became a freshmen at GSU</w:t>
+      </w:r>
       <w:r>
         <w:t>. He is ambitious in getting ready upcoming school year.</w:t>
       </w:r>
     </w:p>
     <w:p>
-      <w:proofErr w:type="gramStart"/>
-      <w:r>
-        <w:t>user</w:t>
-      </w:r>
-      <w:proofErr w:type="gramEnd"/>
-      <w:r>
-        <w:t xml:space="preserve"> context-</w:t>
-      </w:r>
-      <w:r>
-        <w:t xml:space="preserve"> Ash is visiting the site to register for his classes in the upcoming year. He is looking for the list of classes, what he will need for them, th</w:t>
+      <w:r>
+        <w:t>Ash is visiting the site to register for his classes in the upcoming year. He is looking for the list of classes, what he will need for them, th</w:t>
       </w:r>
       <w:r>
         <w:t>e class registration site, and what student activities he can do</w:t>
@@ -48,6 +85,18 @@
       <w:r>
         <w:t>.</w:t>
       </w:r>
+    </w:p>
+    <w:p>
+      <w:pPr>
+        <w:sectPr>
+          <w:type w:val="continuous"/>
+          <w:pgSz w:w="12240" w:h="15840"/>
+          <w:pgMar w:top="1440" w:right="1440" w:bottom="1440" w:left="1440" w:gutter="0"/>
+          <w:cols w:num="2"/>
+          <w:titlePg/>
+          <w:docGrid w:type="lines" w:linePitch="360"/>
+        </w:sectPr>
+      </w:pPr>
     </w:p>
     <w:p>
       <w:r>
@@ -156,13 +205,8 @@
           </w:tcPr>
           <w:p>
             <w:r>
-              <w:t xml:space="preserve">1.type in </w:t>
-            </w:r>
-            <w:proofErr w:type="spellStart"/>
-            <w:r>
-              <w:t>url</w:t>
-            </w:r>
-            <w:proofErr w:type="spellEnd"/>
+              <w:t>1.type in URL</w:t>
+            </w:r>
             <w:r>
               <w:t xml:space="preserve"> to home page</w:t>
             </w:r>
@@ -179,15 +223,7 @@
           </w:p>
           <w:p>
             <w:r>
-              <w:t xml:space="preserve">4.Directed to his student class </w:t>
-            </w:r>
-            <w:proofErr w:type="gramStart"/>
-            <w:r>
-              <w:t>page(</w:t>
-            </w:r>
-            <w:proofErr w:type="gramEnd"/>
-            <w:r>
-              <w:t>no classes)</w:t>
+              <w:t>4.Directed to his student class page(no classes)</w:t>
             </w:r>
           </w:p>
           <w:p>
@@ -202,15 +238,7 @@
           </w:p>
           <w:p>
             <w:r>
-              <w:t xml:space="preserve">6. </w:t>
-            </w:r>
-            <w:proofErr w:type="gramStart"/>
-            <w:r>
-              <w:t>searches</w:t>
-            </w:r>
-            <w:proofErr w:type="gramEnd"/>
-            <w:r>
-              <w:t xml:space="preserve"> for English class&gt;clicks search in class list</w:t>
+              <w:t>6. searches for English class&gt;clicks search in class list</w:t>
             </w:r>
           </w:p>
           <w:p>
@@ -329,21 +357,8 @@
           </w:tcPr>
           <w:p>
             <w:r>
-              <w:t xml:space="preserve">1. </w:t>
-            </w:r>
-            <w:proofErr w:type="gramStart"/>
-            <w:r>
-              <w:t>type</w:t>
-            </w:r>
-            <w:proofErr w:type="gramEnd"/>
-            <w:r>
-              <w:t xml:space="preserve"> in </w:t>
-            </w:r>
-            <w:proofErr w:type="spellStart"/>
-            <w:r>
-              <w:t>url</w:t>
-            </w:r>
-            <w:proofErr w:type="spellEnd"/>
+              <w:t>1. type in URL</w:t>
+            </w:r>
             <w:r>
               <w:t xml:space="preserve"> to home page</w:t>
             </w:r>
@@ -363,28 +378,12 @@
           </w:p>
           <w:p>
             <w:r>
-              <w:t xml:space="preserve">4. </w:t>
-            </w:r>
-            <w:proofErr w:type="gramStart"/>
-            <w:r>
-              <w:t>clicks</w:t>
-            </w:r>
-            <w:proofErr w:type="gramEnd"/>
-            <w:r>
-              <w:t xml:space="preserve"> on list of books</w:t>
-            </w:r>
-          </w:p>
-          <w:p>
-            <w:r>
-              <w:t xml:space="preserve">5. </w:t>
-            </w:r>
-            <w:proofErr w:type="gramStart"/>
-            <w:r>
-              <w:t>window</w:t>
-            </w:r>
-            <w:proofErr w:type="gramEnd"/>
-            <w:r>
-              <w:t xml:space="preserve"> opens up to show the list and availability in the campus bookstore</w:t>
+              <w:t>4. clicks on list of books</w:t>
+            </w:r>
+          </w:p>
+          <w:p>
+            <w:r>
+              <w:t>5. window opens up to show the list and availability in the campus bookstore</w:t>
             </w:r>
           </w:p>
         </w:tc>
@@ -432,23 +431,18 @@
             <w:r>
               <w:t>Ash wants to know what extracurricular activities are held at the university</w:t>
             </w:r>
-          </w:p>
-        </w:tc>
-        <w:tc>
-          <w:tcPr>
-            <w:tcW w:w="4788" w:type="dxa"/>
-          </w:tcPr>
-          <w:p>
-            <w:r>
-              <w:t xml:space="preserve">What </w:t>
-            </w:r>
-            <w:proofErr w:type="gramStart"/>
-            <w:r>
-              <w:t>kind of student activities are</w:t>
-            </w:r>
-            <w:proofErr w:type="gramEnd"/>
-            <w:r>
-              <w:t xml:space="preserve"> there?</w:t>
+            <w:r>
+              <w:t xml:space="preserve"> (change to sports)</w:t>
+            </w:r>
+          </w:p>
+        </w:tc>
+        <w:tc>
+          <w:tcPr>
+            <w:tcW w:w="4788" w:type="dxa"/>
+          </w:tcPr>
+          <w:p>
+            <w:r>
+              <w:t>What kind of student activities are there?</w:t>
             </w:r>
           </w:p>
         </w:tc>
@@ -492,36 +486,15 @@
           </w:tcPr>
           <w:p>
             <w:r>
-              <w:t xml:space="preserve">1. </w:t>
-            </w:r>
-            <w:proofErr w:type="gramStart"/>
-            <w:r>
-              <w:t>type</w:t>
-            </w:r>
-            <w:proofErr w:type="gramEnd"/>
-            <w:r>
-              <w:t xml:space="preserve"> </w:t>
-            </w:r>
-            <w:proofErr w:type="spellStart"/>
-            <w:r>
-              <w:t>url</w:t>
-            </w:r>
-            <w:proofErr w:type="spellEnd"/>
+              <w:t>1. type URL</w:t>
+            </w:r>
             <w:r>
               <w:t xml:space="preserve"> for home page</w:t>
             </w:r>
           </w:p>
           <w:p>
             <w:r>
-              <w:t xml:space="preserve">2. </w:t>
-            </w:r>
-            <w:proofErr w:type="gramStart"/>
-            <w:r>
-              <w:t>goes</w:t>
-            </w:r>
-            <w:proofErr w:type="gramEnd"/>
-            <w:r>
-              <w:t xml:space="preserve"> to students&gt;student life</w:t>
+              <w:t>2. goes to students&gt;student life</w:t>
             </w:r>
           </w:p>
           <w:p>
@@ -541,15 +514,7 @@
           </w:p>
           <w:p>
             <w:r>
-              <w:t xml:space="preserve">6. </w:t>
-            </w:r>
-            <w:proofErr w:type="gramStart"/>
-            <w:r>
-              <w:t>searches</w:t>
-            </w:r>
-            <w:proofErr w:type="gramEnd"/>
-            <w:r>
-              <w:t xml:space="preserve"> through catalog</w:t>
+              <w:t>6. searches through catalog</w:t>
             </w:r>
           </w:p>
         </w:tc>
@@ -557,93 +522,123 @@
     </w:tbl>
     <w:p/>
     <w:p>
+      <w:pPr>
+        <w:sectPr>
+          <w:type w:val="continuous"/>
+          <w:pgSz w:w="12240" w:h="15840"/>
+          <w:pgMar w:top="1440" w:right="1440" w:bottom="1440" w:left="1440" w:gutter="0"/>
+          <w:titlePg/>
+          <w:docGrid w:type="lines" w:linePitch="360"/>
+        </w:sectPr>
+      </w:pPr>
+    </w:p>
+    <w:p>
       <w:r>
         <w:tab/>
       </w:r>
-    </w:p>
-    <w:p>
-      <w:proofErr w:type="gramStart"/>
-      <w:r>
-        <w:t>2. High School</w:t>
-      </w:r>
-      <w:proofErr w:type="gramEnd"/>
-      <w:r>
-        <w:t xml:space="preserve"> Student- Gary </w:t>
-      </w:r>
-    </w:p>
-    <w:p>
-      <w:proofErr w:type="gramStart"/>
-      <w:r>
-        <w:t>user</w:t>
-      </w:r>
-      <w:proofErr w:type="gramEnd"/>
-      <w:r>
-        <w:t xml:space="preserve"> background-</w:t>
+      <w:r>
+        <w:rPr>
+          <w:noProof/>
+        </w:rPr>
+        <w:drawing>
+          <wp:inline distT="0" distB="0" distL="0" distR="0">
+            <wp:extent cx="2940613" cy="2875267"/>
+            <wp:effectExtent l="25400" t="0" r="5787" b="0"/>
+            <wp:docPr id="2" name="Picture 1" descr="GSUhighschool.gif"/>
+            <wp:cNvGraphicFramePr>
+              <a:graphicFrameLocks xmlns:a="http://schemas.openxmlformats.org/drawingml/2006/main" noChangeAspect="1"/>
+            </wp:cNvGraphicFramePr>
+            <a:graphic xmlns:a="http://schemas.openxmlformats.org/drawingml/2006/main">
+              <a:graphicData uri="http://schemas.openxmlformats.org/drawingml/2006/picture">
+                <pic:pic xmlns:pic="http://schemas.openxmlformats.org/drawingml/2006/picture">
+                  <pic:nvPicPr>
+                    <pic:cNvPr id="0" name="GSUhighschool.gif"/>
+                    <pic:cNvPicPr/>
+                  </pic:nvPicPr>
+                  <pic:blipFill>
+                    <a:blip r:embed="rId6"/>
+                    <a:stretch>
+                      <a:fillRect/>
+                    </a:stretch>
+                  </pic:blipFill>
+                  <pic:spPr>
+                    <a:xfrm>
+                      <a:off x="0" y="0"/>
+                      <a:ext cx="2942995" cy="2877596"/>
+                    </a:xfrm>
+                    <a:prstGeom prst="rect">
+                      <a:avLst/>
+                    </a:prstGeom>
+                  </pic:spPr>
+                </pic:pic>
+              </a:graphicData>
+            </a:graphic>
+          </wp:inline>
+        </w:drawing>
+      </w:r>
+    </w:p>
+    <w:p>
+      <w:r>
+        <w:t xml:space="preserve">2. High School Student- Gary </w:t>
+      </w:r>
+    </w:p>
+    <w:p>
+      <w:r>
+        <w:t xml:space="preserve">Gary is about to graduate from </w:t>
+      </w:r>
+      <w:r>
+        <w:t xml:space="preserve">a </w:t>
+      </w:r>
+      <w:r>
+        <w:t xml:space="preserve">high school </w:t>
+      </w:r>
+      <w:r>
+        <w:t>outside of the USA</w:t>
       </w:r>
       <w:r>
         <w:t xml:space="preserve"> </w:t>
       </w:r>
       <w:r>
-        <w:t xml:space="preserve">Gary is about to graduate from </w:t>
-      </w:r>
-      <w:r>
-        <w:t xml:space="preserve">a </w:t>
-      </w:r>
-      <w:r>
-        <w:t xml:space="preserve">high school </w:t>
-      </w:r>
-      <w:r>
-        <w:t xml:space="preserve">outside of the </w:t>
-      </w:r>
-      <w:proofErr w:type="spellStart"/>
-      <w:r>
-        <w:t>usa</w:t>
-      </w:r>
-      <w:proofErr w:type="spellEnd"/>
+        <w:t>and is looking into going to GSU</w:t>
+      </w:r>
+      <w:r>
+        <w:t xml:space="preserve">. He is nervous about looking into colleges and is hopefully that he will be able to find </w:t>
+      </w:r>
+      <w:r>
+        <w:t>the one for him</w:t>
+      </w:r>
+    </w:p>
+    <w:p>
+      <w:r>
+        <w:t>He want</w:t>
+      </w:r>
+      <w:r>
+        <w:t>s</w:t>
+      </w:r>
+      <w:r>
+        <w:t xml:space="preserve"> to see if this university is the one for him.</w:t>
+      </w:r>
+      <w:r>
+        <w:t xml:space="preserve"> He is looking for which areas of study the university provides, their financial aid/tuition, information about the university</w:t>
+      </w:r>
       <w:r>
         <w:t xml:space="preserve"> </w:t>
       </w:r>
       <w:r>
-        <w:t xml:space="preserve">and is looking into going to </w:t>
-      </w:r>
-      <w:proofErr w:type="spellStart"/>
-      <w:r>
-        <w:t>gsu</w:t>
-      </w:r>
-      <w:proofErr w:type="spellEnd"/>
-      <w:r>
-        <w:t xml:space="preserve">. He is nervous about looking into colleges and is hopefully that he will be able to find </w:t>
-      </w:r>
-      <w:r>
-        <w:t>the one for him</w:t>
-      </w:r>
-    </w:p>
-    <w:p>
-      <w:proofErr w:type="gramStart"/>
-      <w:r>
-        <w:t>user</w:t>
-      </w:r>
-      <w:proofErr w:type="gramEnd"/>
-      <w:r>
-        <w:t xml:space="preserve"> context-</w:t>
-      </w:r>
-      <w:r>
-        <w:t xml:space="preserve"> </w:t>
-      </w:r>
-      <w:r>
-        <w:t>He want to see if this university is the one for him.</w:t>
-      </w:r>
-      <w:r>
-        <w:t xml:space="preserve"> He is looking for which areas of study the university provides, their financial aid/tuition, information about the </w:t>
-      </w:r>
-      <w:proofErr w:type="gramStart"/>
-      <w:r>
-        <w:t>university(</w:t>
-      </w:r>
-      <w:proofErr w:type="gramEnd"/>
-      <w:r>
-        <w:t>their about page), housing, food court.</w:t>
-      </w:r>
+        <w:t>(their about page), housing, food court.</w:t>
+      </w:r>
+    </w:p>
+    <w:p>
+      <w:pPr>
+        <w:sectPr>
+          <w:type w:val="continuous"/>
+          <w:pgSz w:w="12240" w:h="15840"/>
+          <w:pgMar w:top="1440" w:right="1440" w:bottom="1440" w:left="1440" w:gutter="0"/>
+          <w:cols w:num="2"/>
+          <w:titlePg/>
+          <w:docGrid w:type="lines" w:linePitch="360"/>
+        </w:sectPr>
+      </w:pPr>
     </w:p>
     <w:p>
       <w:r>
@@ -761,15 +756,7 @@
           </w:p>
           <w:p>
             <w:r>
-              <w:t xml:space="preserve">4. </w:t>
-            </w:r>
-            <w:proofErr w:type="gramStart"/>
-            <w:r>
-              <w:t>click</w:t>
-            </w:r>
-            <w:proofErr w:type="gramEnd"/>
-            <w:r>
-              <w:t xml:space="preserve"> on list of majors</w:t>
+              <w:t>4. click on list of majors</w:t>
             </w:r>
           </w:p>
         </w:tc>
@@ -1000,49 +987,121 @@
     </w:tbl>
     <w:p/>
     <w:p>
+      <w:pPr>
+        <w:sectPr>
+          <w:type w:val="continuous"/>
+          <w:pgSz w:w="12240" w:h="15840"/>
+          <w:pgMar w:top="1440" w:right="1440" w:bottom="1440" w:left="1440" w:gutter="0"/>
+          <w:titlePg/>
+          <w:docGrid w:type="lines" w:linePitch="360"/>
+        </w:sectPr>
+      </w:pPr>
+    </w:p>
+    <w:p>
+      <w:r>
+        <w:rPr>
+          <w:noProof/>
+        </w:rPr>
+        <w:drawing>
+          <wp:inline distT="0" distB="0" distL="0" distR="0">
+            <wp:extent cx="2933690" cy="2569580"/>
+            <wp:effectExtent l="25400" t="0" r="0" b="0"/>
+            <wp:docPr id="4" name="Picture 3" descr="GSUparent.jpg"/>
+            <wp:cNvGraphicFramePr>
+              <a:graphicFrameLocks xmlns:a="http://schemas.openxmlformats.org/drawingml/2006/main" noChangeAspect="1"/>
+            </wp:cNvGraphicFramePr>
+            <a:graphic xmlns:a="http://schemas.openxmlformats.org/drawingml/2006/main">
+              <a:graphicData uri="http://schemas.openxmlformats.org/drawingml/2006/picture">
+                <pic:pic xmlns:pic="http://schemas.openxmlformats.org/drawingml/2006/picture">
+                  <pic:nvPicPr>
+                    <pic:cNvPr id="0" name="GSUparent.jpg"/>
+                    <pic:cNvPicPr/>
+                  </pic:nvPicPr>
+                  <pic:blipFill>
+                    <a:blip r:embed="rId7"/>
+                    <a:stretch>
+                      <a:fillRect/>
+                    </a:stretch>
+                  </pic:blipFill>
+                  <pic:spPr>
+                    <a:xfrm>
+                      <a:off x="0" y="0"/>
+                      <a:ext cx="2933841" cy="2569712"/>
+                    </a:xfrm>
+                    <a:prstGeom prst="rect">
+                      <a:avLst/>
+                    </a:prstGeom>
+                  </pic:spPr>
+                </pic:pic>
+              </a:graphicData>
+            </a:graphic>
+          </wp:inline>
+        </w:drawing>
+      </w:r>
+    </w:p>
+    <w:p/>
+    <w:p>
       <w:r>
         <w:t>3. Parent of freshmen-Red</w:t>
       </w:r>
     </w:p>
     <w:p>
-      <w:proofErr w:type="gramStart"/>
-      <w:r>
-        <w:t>user</w:t>
-      </w:r>
-      <w:proofErr w:type="gramEnd"/>
-      <w:r>
-        <w:t xml:space="preserve"> background- Red is a parent of a ne</w:t>
-      </w:r>
-      <w:r>
-        <w:t xml:space="preserve">w freshman at </w:t>
-      </w:r>
-      <w:proofErr w:type="spellStart"/>
-      <w:r>
-        <w:t>gsu</w:t>
-      </w:r>
-      <w:proofErr w:type="spellEnd"/>
-      <w:r>
-        <w:t>. He is overprotection over his child and wants to make sure they are going to the right university</w:t>
-      </w:r>
-    </w:p>
-    <w:p>
-      <w:proofErr w:type="gramStart"/>
-      <w:r>
-        <w:t>context</w:t>
-      </w:r>
-      <w:proofErr w:type="gramEnd"/>
-      <w:r>
-        <w:t>-</w:t>
-      </w:r>
-      <w:r>
-        <w:t xml:space="preserve">Red wants to make sure this university is safe and will give his child valuable education. He wants to familiarize himself with the university’s information. </w:t>
-      </w:r>
-      <w:r>
-        <w:t xml:space="preserve">He is looking into the university’s tuition and the parent payment programs, </w:t>
-      </w:r>
-      <w:r>
-        <w:t>campus safety and police presence, and campus tours.</w:t>
-      </w:r>
+      <w:r>
+        <w:t>Red is a parent of a ne</w:t>
+      </w:r>
+      <w:r>
+        <w:t>w freshman at GSU</w:t>
+      </w:r>
+      <w:r>
+        <w:t>. Sh</w:t>
+      </w:r>
+      <w:r>
+        <w:t>e is overprotection over her</w:t>
+      </w:r>
+      <w:r>
+        <w:t xml:space="preserve"> child and wants to make sure they are going to the right university</w:t>
+      </w:r>
+      <w:r>
+        <w:t>.</w:t>
+      </w:r>
+    </w:p>
+    <w:p>
+      <w:r>
+        <w:t>Red wants to make sure this university is safe and</w:t>
+      </w:r>
+      <w:r>
+        <w:t xml:space="preserve"> will give her</w:t>
+      </w:r>
+      <w:r>
+        <w:t xml:space="preserve"> child valuable education. He wants to familiarize himself with the university’s information. </w:t>
+      </w:r>
+      <w:r>
+        <w:t>Sh</w:t>
+      </w:r>
+      <w:r>
+        <w:t xml:space="preserve">e is looking into the university’s tuition and the parent payment programs, </w:t>
+      </w:r>
+      <w:r>
+        <w:t xml:space="preserve">campus </w:t>
+      </w:r>
+      <w:r>
+        <w:t xml:space="preserve">safety and police presence, and campus </w:t>
+      </w:r>
+      <w:r>
+        <w:t>tours.</w:t>
+      </w:r>
+    </w:p>
+    <w:p>
+      <w:pPr>
+        <w:sectPr>
+          <w:type w:val="continuous"/>
+          <w:pgSz w:w="12240" w:h="15840"/>
+          <w:pgMar w:top="1440" w:right="1440" w:bottom="1440" w:left="1440" w:gutter="0"/>
+          <w:cols w:num="2"/>
+          <w:titlePg/>
+          <w:docGrid w:type="lines" w:linePitch="360"/>
+        </w:sectPr>
+      </w:pPr>
     </w:p>
     <w:p>
       <w:r>
@@ -1395,61 +1454,89 @@
     <w:p/>
     <w:p/>
     <w:p>
+      <w:pPr>
+        <w:sectPr>
+          <w:type w:val="continuous"/>
+          <w:pgSz w:w="12240" w:h="15840"/>
+          <w:pgMar w:top="1440" w:right="1440" w:bottom="1440" w:left="1440" w:gutter="0"/>
+          <w:titlePg/>
+          <w:docGrid w:type="lines" w:linePitch="360"/>
+        </w:sectPr>
+      </w:pPr>
+    </w:p>
+    <w:p>
+      <w:r>
+        <w:rPr>
+          <w:noProof/>
+        </w:rPr>
+        <w:drawing>
+          <wp:inline distT="0" distB="0" distL="0" distR="0">
+            <wp:extent cx="3096270" cy="3077216"/>
+            <wp:effectExtent l="25400" t="0" r="2530" b="0"/>
+            <wp:docPr id="5" name="Picture 4" descr="GSUjobseeker.png"/>
+            <wp:cNvGraphicFramePr>
+              <a:graphicFrameLocks xmlns:a="http://schemas.openxmlformats.org/drawingml/2006/main" noChangeAspect="1"/>
+            </wp:cNvGraphicFramePr>
+            <a:graphic xmlns:a="http://schemas.openxmlformats.org/drawingml/2006/main">
+              <a:graphicData uri="http://schemas.openxmlformats.org/drawingml/2006/picture">
+                <pic:pic xmlns:pic="http://schemas.openxmlformats.org/drawingml/2006/picture">
+                  <pic:nvPicPr>
+                    <pic:cNvPr id="0" name="GSUjobseeker.png"/>
+                    <pic:cNvPicPr/>
+                  </pic:nvPicPr>
+                  <pic:blipFill>
+                    <a:blip r:embed="rId8"/>
+                    <a:stretch>
+                      <a:fillRect/>
+                    </a:stretch>
+                  </pic:blipFill>
+                  <pic:spPr>
+                    <a:xfrm>
+                      <a:off x="0" y="0"/>
+                      <a:ext cx="3096270" cy="3077216"/>
+                    </a:xfrm>
+                    <a:prstGeom prst="rect">
+                      <a:avLst/>
+                    </a:prstGeom>
+                  </pic:spPr>
+                </pic:pic>
+              </a:graphicData>
+            </a:graphic>
+          </wp:inline>
+        </w:drawing>
+      </w:r>
+    </w:p>
+    <w:p>
       <w:r>
         <w:t>4.</w:t>
       </w:r>
       <w:r>
-        <w:t xml:space="preserve"> </w:t>
-      </w:r>
-      <w:proofErr w:type="gramStart"/>
-      <w:r>
-        <w:t>student</w:t>
-      </w:r>
-      <w:proofErr w:type="gramEnd"/>
+        <w:t xml:space="preserve"> student</w:t>
+      </w:r>
       <w:r>
         <w:t xml:space="preserve"> job seeker- Brock</w:t>
       </w:r>
     </w:p>
     <w:p>
-      <w:proofErr w:type="gramStart"/>
-      <w:r>
-        <w:t>background</w:t>
-      </w:r>
-      <w:proofErr w:type="gramEnd"/>
-      <w:r>
-        <w:t>-</w:t>
-      </w:r>
-      <w:r>
-        <w:t xml:space="preserve"> Brock is recent grad student from a different college and is seeking out a AP job at GSU. He is determined to find a job that will help him pay off his loans and will get him into the field of higher education.</w:t>
-      </w:r>
-    </w:p>
-    <w:p>
-      <w:proofErr w:type="gramStart"/>
-      <w:r>
-        <w:t>context</w:t>
-      </w:r>
-      <w:proofErr w:type="gramEnd"/>
-      <w:r>
-        <w:t>-</w:t>
-      </w:r>
-      <w:r>
-        <w:t xml:space="preserve"> Brock wants to find a job on the </w:t>
-      </w:r>
-      <w:proofErr w:type="spellStart"/>
-      <w:r>
-        <w:t>gsu</w:t>
-      </w:r>
-      <w:proofErr w:type="spellEnd"/>
-      <w:r>
-        <w:t xml:space="preserve"> campus. He wants to look into the university’s job listing section, their fellowships, </w:t>
-      </w:r>
-      <w:proofErr w:type="gramStart"/>
-      <w:r>
-        <w:t>pay</w:t>
-      </w:r>
-      <w:proofErr w:type="gramEnd"/>
-      <w:r>
-        <w:t xml:space="preserve"> rate statistics</w:t>
+      <w:r>
+        <w:t>Brock is recent grad student from a different</w:t>
+      </w:r>
+      <w:r>
+        <w:t xml:space="preserve"> college and is seeking out a</w:t>
+      </w:r>
+      <w:r>
+        <w:t xml:space="preserve"> job at GSU. He is determined to find a job that will help him pay off his loans and will get him into the field of higher education.</w:t>
+      </w:r>
+    </w:p>
+    <w:p>
+      <w:r>
+        <w:t>Broc</w:t>
+      </w:r>
+      <w:r>
+        <w:t>k wants to find a job on the GSU</w:t>
+      </w:r>
+      <w:r>
+        <w:t xml:space="preserve"> campus. He wants to look into the university’s job listing section, their fellowships, pay rate statistics</w:t>
       </w:r>
       <w:r>
         <w:t>/ benefits</w:t>
@@ -1457,6 +1544,18 @@
       <w:r>
         <w:t>, locations for openings.</w:t>
       </w:r>
+    </w:p>
+    <w:p>
+      <w:pPr>
+        <w:sectPr>
+          <w:type w:val="continuous"/>
+          <w:pgSz w:w="12240" w:h="15840"/>
+          <w:pgMar w:top="1440" w:right="1440" w:bottom="1440" w:left="1440" w:gutter="0"/>
+          <w:cols w:num="2"/>
+          <w:titlePg/>
+          <w:docGrid w:type="lines" w:linePitch="360"/>
+        </w:sectPr>
+      </w:pPr>
     </w:p>
     <w:tbl>
       <w:tblPr>
@@ -1569,15 +1668,7 @@
           </w:p>
           <w:p>
             <w:r>
-              <w:t xml:space="preserve">4. </w:t>
-            </w:r>
-            <w:proofErr w:type="gramStart"/>
-            <w:r>
-              <w:t>go</w:t>
-            </w:r>
-            <w:proofErr w:type="gramEnd"/>
-            <w:r>
-              <w:t xml:space="preserve"> to job listings from career page.</w:t>
+              <w:t>4. go to job listings from career page.</w:t>
             </w:r>
           </w:p>
         </w:tc>
@@ -1810,61 +1901,100 @@
       </w:tr>
     </w:tbl>
     <w:p/>
-    <w:p/>
+    <w:p>
+      <w:pPr>
+        <w:sectPr>
+          <w:type w:val="continuous"/>
+          <w:pgSz w:w="12240" w:h="15840"/>
+          <w:pgMar w:top="1440" w:right="1440" w:bottom="1440" w:left="1440" w:gutter="0"/>
+          <w:titlePg/>
+          <w:docGrid w:type="lines" w:linePitch="360"/>
+        </w:sectPr>
+      </w:pPr>
+    </w:p>
+    <w:p>
+      <w:r>
+        <w:rPr>
+          <w:noProof/>
+        </w:rPr>
+        <w:drawing>
+          <wp:inline distT="0" distB="0" distL="0" distR="0">
+            <wp:extent cx="2260600" cy="2945866"/>
+            <wp:effectExtent l="25400" t="0" r="0" b="0"/>
+            <wp:docPr id="3" name="Picture 2" descr="GSUAlumni.jpg"/>
+            <wp:cNvGraphicFramePr>
+              <a:graphicFrameLocks xmlns:a="http://schemas.openxmlformats.org/drawingml/2006/main" noChangeAspect="1"/>
+            </wp:cNvGraphicFramePr>
+            <a:graphic xmlns:a="http://schemas.openxmlformats.org/drawingml/2006/main">
+              <a:graphicData uri="http://schemas.openxmlformats.org/drawingml/2006/picture">
+                <pic:pic xmlns:pic="http://schemas.openxmlformats.org/drawingml/2006/picture">
+                  <pic:nvPicPr>
+                    <pic:cNvPr id="0" name="GSUAlumni.jpg"/>
+                    <pic:cNvPicPr/>
+                  </pic:nvPicPr>
+                  <pic:blipFill>
+                    <a:blip r:embed="rId9"/>
+                    <a:stretch>
+                      <a:fillRect/>
+                    </a:stretch>
+                  </pic:blipFill>
+                  <pic:spPr>
+                    <a:xfrm>
+                      <a:off x="0" y="0"/>
+                      <a:ext cx="2262186" cy="2947932"/>
+                    </a:xfrm>
+                    <a:prstGeom prst="rect">
+                      <a:avLst/>
+                    </a:prstGeom>
+                  </pic:spPr>
+                </pic:pic>
+              </a:graphicData>
+            </a:graphic>
+          </wp:inline>
+        </w:drawing>
+      </w:r>
+    </w:p>
     <w:p>
       <w:r>
         <w:t>5. Alumni-Iris</w:t>
       </w:r>
     </w:p>
     <w:p>
-      <w:proofErr w:type="gramStart"/>
-      <w:r>
-        <w:t>background</w:t>
-      </w:r>
-      <w:proofErr w:type="gramEnd"/>
-      <w:r>
-        <w:t>-</w:t>
-      </w:r>
-      <w:r>
-        <w:t xml:space="preserve"> Iris has just graduated from </w:t>
-      </w:r>
-      <w:proofErr w:type="spellStart"/>
-      <w:r>
-        <w:t>gsu</w:t>
-      </w:r>
-      <w:proofErr w:type="spellEnd"/>
-      <w:r>
-        <w:t xml:space="preserve">. She is interested in graduate school and wishes to continue to attend </w:t>
-      </w:r>
-      <w:proofErr w:type="spellStart"/>
-      <w:r>
-        <w:t>gsu</w:t>
-      </w:r>
-      <w:proofErr w:type="spellEnd"/>
+      <w:r>
+        <w:t>Iris has just graduated from GSU</w:t>
+      </w:r>
+      <w:r>
+        <w:t>. She is interested in graduate school and</w:t>
+      </w:r>
+      <w:r>
+        <w:t xml:space="preserve"> wishes to continue to attend GSU</w:t>
+      </w:r>
       <w:r>
         <w:t>.</w:t>
       </w:r>
     </w:p>
     <w:p>
-      <w:proofErr w:type="gramStart"/>
-      <w:r>
-        <w:t>context</w:t>
-      </w:r>
-      <w:proofErr w:type="gramEnd"/>
-      <w:r>
-        <w:t>-</w:t>
-      </w:r>
-      <w:r>
-        <w:t xml:space="preserve"> Iris wants to find what happens after graduation at </w:t>
-      </w:r>
-      <w:proofErr w:type="spellStart"/>
-      <w:r>
-        <w:t>gsu</w:t>
-      </w:r>
-      <w:proofErr w:type="spellEnd"/>
+      <w:r>
+        <w:t>Iris wants to find what</w:t>
+      </w:r>
+      <w:r>
+        <w:t xml:space="preserve"> happens after graduation at GSU</w:t>
+      </w:r>
       <w:r>
         <w:t>. She wants to find the university’s alumni support, alumni job opportunities, and alumni networking.</w:t>
       </w:r>
+    </w:p>
+    <w:p>
+      <w:pPr>
+        <w:sectPr>
+          <w:type w:val="continuous"/>
+          <w:pgSz w:w="12240" w:h="15840"/>
+          <w:pgMar w:top="1440" w:right="1440" w:bottom="1440" w:left="1440" w:gutter="0"/>
+          <w:cols w:num="2"/>
+          <w:titlePg/>
+          <w:docGrid w:type="lines" w:linePitch="360"/>
+        </w:sectPr>
+      </w:pPr>
     </w:p>
     <w:tbl>
       <w:tblPr>
@@ -2089,15 +2219,7 @@
           </w:p>
           <w:p>
             <w:r>
-              <w:t xml:space="preserve">4. </w:t>
-            </w:r>
-            <w:proofErr w:type="gramStart"/>
-            <w:r>
-              <w:t>browse</w:t>
-            </w:r>
-            <w:proofErr w:type="gramEnd"/>
-            <w:r>
-              <w:t xml:space="preserve"> through the available fellowships for alumni</w:t>
+              <w:t>4. browse through the available fellowships for alumni</w:t>
             </w:r>
           </w:p>
         </w:tc>
@@ -2143,31 +2265,27 @@
           </w:tcPr>
           <w:p>
             <w:r>
-              <w:t xml:space="preserve">Iris wants to know more about what it means to be an alumni at </w:t>
-            </w:r>
-            <w:proofErr w:type="spellStart"/>
-            <w:r>
-              <w:t>gsu</w:t>
-            </w:r>
-            <w:proofErr w:type="spellEnd"/>
-          </w:p>
-        </w:tc>
-        <w:tc>
-          <w:tcPr>
-            <w:tcW w:w="4788" w:type="dxa"/>
-          </w:tcPr>
-          <w:p>
-            <w:r>
-              <w:t xml:space="preserve">What is important to a </w:t>
-            </w:r>
-            <w:proofErr w:type="spellStart"/>
-            <w:r>
-              <w:t>gsu</w:t>
-            </w:r>
-            <w:proofErr w:type="spellEnd"/>
+              <w:t>Iris wants to know more about wh</w:t>
+            </w:r>
+            <w:r>
+              <w:t>at it means to be an alumni at GSU.</w:t>
+            </w:r>
+          </w:p>
+        </w:tc>
+        <w:tc>
+          <w:tcPr>
+            <w:tcW w:w="4788" w:type="dxa"/>
+          </w:tcPr>
+          <w:p>
+            <w:r>
+              <w:t>What is important to a GSU</w:t>
+            </w:r>
             <w:r>
               <w:t xml:space="preserve"> alumni</w:t>
             </w:r>
+            <w:r>
+              <w:t>?</w:t>
+            </w:r>
           </w:p>
         </w:tc>
       </w:tr>
@@ -2220,28 +2338,23 @@
           </w:p>
           <w:p>
             <w:r>
-              <w:t xml:space="preserve">3.click on </w:t>
-            </w:r>
-            <w:proofErr w:type="spellStart"/>
-            <w:r>
-              <w:t>gsu</w:t>
-            </w:r>
-            <w:proofErr w:type="spellEnd"/>
+              <w:t>3.click on GSU</w:t>
+            </w:r>
             <w:r>
               <w:t xml:space="preserve"> alumni</w:t>
             </w:r>
           </w:p>
           <w:p>
             <w:r>
-              <w:t xml:space="preserve">4.click on about </w:t>
-            </w:r>
-            <w:proofErr w:type="spellStart"/>
-            <w:r>
-              <w:t>gsu</w:t>
-            </w:r>
-            <w:proofErr w:type="spellEnd"/>
+              <w:t>4.click on about GSU</w:t>
+            </w:r>
             <w:r>
               <w:t xml:space="preserve"> alumni from the alumni page.</w:t>
+            </w:r>
+          </w:p>
+          <w:p>
+            <w:r>
+              <w:t>5.Click on About Alumni from the alumni page.</w:t>
             </w:r>
           </w:p>
         </w:tc>
@@ -2249,6 +2362,7 @@
     </w:tbl>
     <w:p/>
     <w:sectPr>
+      <w:type w:val="continuous"/>
       <w:pgSz w:w="12240" w:h="15840"/>
       <w:pgMar w:top="1440" w:right="1440" w:bottom="1440" w:left="1440" w:gutter="0"/>
       <w:titlePg/>

--- a/UserPersonas.docx
+++ b/UserPersonas.docx
@@ -69,7 +69,10 @@
         <w:t>A</w:t>
       </w:r>
       <w:r>
-        <w:t>sh just became a freshmen at GSU</w:t>
+        <w:t>sh just became a freshma</w:t>
+      </w:r>
+      <w:r>
+        <w:t>n at GSU</w:t>
       </w:r>
       <w:r>
         <w:t>. He is ambitious in getting ready upcoming school year.</w:t>
@@ -661,7 +664,15 @@
             <w:tcW w:w="4788" w:type="dxa"/>
           </w:tcPr>
           <w:p>
-            <w:r>
+            <w:pPr>
+              <w:rPr>
+                <w:b/>
+              </w:rPr>
+            </w:pPr>
+            <w:r>
+              <w:rPr>
+                <w:b/>
+              </w:rPr>
               <w:t>Scenario 1</w:t>
             </w:r>
           </w:p>
@@ -671,7 +682,15 @@
             <w:tcW w:w="4788" w:type="dxa"/>
           </w:tcPr>
           <w:p>
-            <w:r>
+            <w:pPr>
+              <w:rPr>
+                <w:b/>
+              </w:rPr>
+            </w:pPr>
+            <w:r>
+              <w:rPr>
+                <w:b/>
+              </w:rPr>
               <w:t>Scenario Question</w:t>
             </w:r>
           </w:p>
@@ -683,7 +702,15 @@
             <w:tcW w:w="4788" w:type="dxa"/>
           </w:tcPr>
           <w:p>
-            <w:r>
+            <w:pPr>
+              <w:rPr>
+                <w:b/>
+              </w:rPr>
+            </w:pPr>
+            <w:r>
+              <w:rPr>
+                <w:b/>
+              </w:rPr>
               <w:t>Gary wants to look at the areas of study the university provides</w:t>
             </w:r>
           </w:p>
@@ -693,7 +720,15 @@
             <w:tcW w:w="4788" w:type="dxa"/>
           </w:tcPr>
           <w:p>
-            <w:r>
+            <w:pPr>
+              <w:rPr>
+                <w:b/>
+              </w:rPr>
+            </w:pPr>
+            <w:r>
+              <w:rPr>
+                <w:b/>
+              </w:rPr>
               <w:t>What majors are available at this school?</w:t>
             </w:r>
           </w:p>
@@ -705,7 +740,15 @@
             <w:tcW w:w="4788" w:type="dxa"/>
           </w:tcPr>
           <w:p>
-            <w:r>
+            <w:pPr>
+              <w:rPr>
+                <w:b/>
+              </w:rPr>
+            </w:pPr>
+            <w:r>
+              <w:rPr>
+                <w:b/>
+              </w:rPr>
               <w:t>User Tasks</w:t>
             </w:r>
           </w:p>
@@ -715,10 +758,21 @@
             <w:tcW w:w="4788" w:type="dxa"/>
           </w:tcPr>
           <w:p>
-            <w:r>
+            <w:pPr>
+              <w:rPr>
+                <w:b/>
+              </w:rPr>
+            </w:pPr>
+            <w:r>
+              <w:rPr>
+                <w:b/>
+              </w:rPr>
               <w:t>User S</w:t>
             </w:r>
             <w:r>
+              <w:rPr>
+                <w:b/>
+              </w:rPr>
               <w:t>teps</w:t>
             </w:r>
           </w:p>
@@ -730,7 +784,15 @@
             <w:tcW w:w="4788" w:type="dxa"/>
           </w:tcPr>
           <w:p>
-            <w:r>
+            <w:pPr>
+              <w:rPr>
+                <w:b/>
+              </w:rPr>
+            </w:pPr>
+            <w:r>
+              <w:rPr>
+                <w:b/>
+              </w:rPr>
               <w:t>Look at the available majors the university provides</w:t>
             </w:r>
           </w:p>
@@ -740,22 +802,54 @@
             <w:tcW w:w="4788" w:type="dxa"/>
           </w:tcPr>
           <w:p>
-            <w:r>
+            <w:pPr>
+              <w:rPr>
+                <w:b/>
+              </w:rPr>
+            </w:pPr>
+            <w:r>
+              <w:rPr>
+                <w:b/>
+              </w:rPr>
               <w:t>1.Type in URL</w:t>
             </w:r>
           </w:p>
           <w:p>
-            <w:r>
+            <w:pPr>
+              <w:rPr>
+                <w:b/>
+              </w:rPr>
+            </w:pPr>
+            <w:r>
+              <w:rPr>
+                <w:b/>
+              </w:rPr>
               <w:t>2.go to academics</w:t>
             </w:r>
           </w:p>
           <w:p>
-            <w:r>
+            <w:pPr>
+              <w:rPr>
+                <w:b/>
+              </w:rPr>
+            </w:pPr>
+            <w:r>
+              <w:rPr>
+                <w:b/>
+              </w:rPr>
               <w:t>3.go to undergraduate degrees</w:t>
             </w:r>
           </w:p>
           <w:p>
-            <w:r>
+            <w:pPr>
+              <w:rPr>
+                <w:b/>
+              </w:rPr>
+            </w:pPr>
+            <w:r>
+              <w:rPr>
+                <w:b/>
+              </w:rPr>
               <w:t>4. click on list of majors</w:t>
             </w:r>
           </w:p>

--- a/UserPersonas.docx
+++ b/UserPersonas.docx
@@ -75,7 +75,13 @@
         <w:t>n at GSU</w:t>
       </w:r>
       <w:r>
-        <w:t>. He is ambitious in getting ready upcoming school year.</w:t>
+        <w:t xml:space="preserve">. He is ambitious in getting ready </w:t>
+      </w:r>
+      <w:r>
+        <w:t xml:space="preserve">for the </w:t>
+      </w:r>
+      <w:r>
+        <w:t>upcoming school year.</w:t>
       </w:r>
     </w:p>
     <w:p>
@@ -226,7 +232,15 @@
           </w:p>
           <w:p>
             <w:r>
-              <w:t>4.Directed to his student class page(no classes)</w:t>
+              <w:t xml:space="preserve">4.Directed to his student class </w:t>
+            </w:r>
+            <w:proofErr w:type="gramStart"/>
+            <w:r>
+              <w:t>page(</w:t>
+            </w:r>
+            <w:proofErr w:type="gramEnd"/>
+            <w:r>
+              <w:t>no classes)</w:t>
             </w:r>
           </w:p>
           <w:p>
@@ -241,7 +255,15 @@
           </w:p>
           <w:p>
             <w:r>
-              <w:t>6. searches for English class&gt;clicks search in class list</w:t>
+              <w:t xml:space="preserve">6. </w:t>
+            </w:r>
+            <w:proofErr w:type="gramStart"/>
+            <w:r>
+              <w:t>searches</w:t>
+            </w:r>
+            <w:proofErr w:type="gramEnd"/>
+            <w:r>
+              <w:t xml:space="preserve"> for English class&gt;clicks search in class list</w:t>
             </w:r>
           </w:p>
           <w:p>
@@ -360,7 +382,15 @@
           </w:tcPr>
           <w:p>
             <w:r>
-              <w:t>1. type in URL</w:t>
+              <w:t xml:space="preserve">1. </w:t>
+            </w:r>
+            <w:proofErr w:type="gramStart"/>
+            <w:r>
+              <w:t>type</w:t>
+            </w:r>
+            <w:proofErr w:type="gramEnd"/>
+            <w:r>
+              <w:t xml:space="preserve"> in URL</w:t>
             </w:r>
             <w:r>
               <w:t xml:space="preserve"> to home page</w:t>
@@ -381,12 +411,28 @@
           </w:p>
           <w:p>
             <w:r>
-              <w:t>4. clicks on list of books</w:t>
-            </w:r>
-          </w:p>
-          <w:p>
-            <w:r>
-              <w:t>5. window opens up to show the list and availability in the campus bookstore</w:t>
+              <w:t xml:space="preserve">4. </w:t>
+            </w:r>
+            <w:proofErr w:type="gramStart"/>
+            <w:r>
+              <w:t>clicks</w:t>
+            </w:r>
+            <w:proofErr w:type="gramEnd"/>
+            <w:r>
+              <w:t xml:space="preserve"> on list of books</w:t>
+            </w:r>
+          </w:p>
+          <w:p>
+            <w:r>
+              <w:t xml:space="preserve">5. </w:t>
+            </w:r>
+            <w:proofErr w:type="gramStart"/>
+            <w:r>
+              <w:t>window</w:t>
+            </w:r>
+            <w:proofErr w:type="gramEnd"/>
+            <w:r>
+              <w:t xml:space="preserve"> opens up to show the list and availability in the campus bookstore</w:t>
             </w:r>
           </w:p>
         </w:tc>
@@ -445,7 +491,15 @@
           </w:tcPr>
           <w:p>
             <w:r>
-              <w:t>What kind of student activities are there?</w:t>
+              <w:t xml:space="preserve">What </w:t>
+            </w:r>
+            <w:proofErr w:type="gramStart"/>
+            <w:r>
+              <w:t>kind of student activities are</w:t>
+            </w:r>
+            <w:proofErr w:type="gramEnd"/>
+            <w:r>
+              <w:t xml:space="preserve"> there?</w:t>
             </w:r>
           </w:p>
         </w:tc>
@@ -489,7 +543,15 @@
           </w:tcPr>
           <w:p>
             <w:r>
-              <w:t>1. type URL</w:t>
+              <w:t xml:space="preserve">1. </w:t>
+            </w:r>
+            <w:proofErr w:type="gramStart"/>
+            <w:r>
+              <w:t>type</w:t>
+            </w:r>
+            <w:proofErr w:type="gramEnd"/>
+            <w:r>
+              <w:t xml:space="preserve"> URL</w:t>
             </w:r>
             <w:r>
               <w:t xml:space="preserve"> for home page</w:t>
@@ -497,7 +559,15 @@
           </w:p>
           <w:p>
             <w:r>
-              <w:t>2. goes to students&gt;student life</w:t>
+              <w:t xml:space="preserve">2. </w:t>
+            </w:r>
+            <w:proofErr w:type="gramStart"/>
+            <w:r>
+              <w:t>goes</w:t>
+            </w:r>
+            <w:proofErr w:type="gramEnd"/>
+            <w:r>
+              <w:t xml:space="preserve"> to students&gt;student life</w:t>
             </w:r>
           </w:p>
           <w:p>
@@ -517,7 +587,15 @@
           </w:p>
           <w:p>
             <w:r>
-              <w:t>6. searches through catalog</w:t>
+              <w:t xml:space="preserve">6. </w:t>
+            </w:r>
+            <w:proofErr w:type="gramStart"/>
+            <w:r>
+              <w:t>searches</w:t>
+            </w:r>
+            <w:proofErr w:type="gramEnd"/>
+            <w:r>
+              <w:t xml:space="preserve"> through catalog</w:t>
             </w:r>
           </w:p>
         </w:tc>
@@ -581,8 +659,13 @@
       </w:r>
     </w:p>
     <w:p>
-      <w:r>
-        <w:t xml:space="preserve">2. High School Student- Gary </w:t>
+      <w:proofErr w:type="gramStart"/>
+      <w:r>
+        <w:t>2. High School</w:t>
+      </w:r>
+      <w:proofErr w:type="gramEnd"/>
+      <w:r>
+        <w:t xml:space="preserve"> Student- Gary </w:t>
       </w:r>
     </w:p>
     <w:p>
@@ -605,7 +688,13 @@
         <w:t>and is looking into going to GSU</w:t>
       </w:r>
       <w:r>
-        <w:t xml:space="preserve">. He is nervous about looking into colleges and is hopefully that he will be able to find </w:t>
+        <w:t>. He is nervous about lookin</w:t>
+      </w:r>
+      <w:r>
+        <w:t>g into colleges and is hopeful</w:t>
+      </w:r>
+      <w:r>
+        <w:t xml:space="preserve"> that he will be able to find </w:t>
       </w:r>
       <w:r>
         <w:t>the one for him</w:t>
@@ -628,7 +717,15 @@
         <w:t xml:space="preserve"> </w:t>
       </w:r>
       <w:r>
-        <w:t>(their about page), housing, food court.</w:t>
+        <w:t xml:space="preserve">(their about page), housing, </w:t>
+      </w:r>
+      <w:proofErr w:type="gramStart"/>
+      <w:r>
+        <w:t>food</w:t>
+      </w:r>
+      <w:proofErr w:type="gramEnd"/>
+      <w:r>
+        <w:t xml:space="preserve"> court.</w:t>
       </w:r>
     </w:p>
     <w:p>
@@ -850,7 +947,21 @@
               <w:rPr>
                 <w:b/>
               </w:rPr>
-              <w:t>4. click on list of majors</w:t>
+              <w:t xml:space="preserve">4. </w:t>
+            </w:r>
+            <w:proofErr w:type="gramStart"/>
+            <w:r>
+              <w:rPr>
+                <w:b/>
+              </w:rPr>
+              <w:t>click</w:t>
+            </w:r>
+            <w:proofErr w:type="gramEnd"/>
+            <w:r>
+              <w:rPr>
+                <w:b/>
+              </w:rPr>
+              <w:t xml:space="preserve"> on list of majors</w:t>
             </w:r>
           </w:p>
         </w:tc>
@@ -1150,7 +1261,10 @@
         <w:t>. Sh</w:t>
       </w:r>
       <w:r>
-        <w:t>e is overprotection over her</w:t>
+        <w:t>e is overprotected of</w:t>
+      </w:r>
+      <w:r>
+        <w:t xml:space="preserve"> her</w:t>
       </w:r>
       <w:r>
         <w:t xml:space="preserve"> child and wants to make sure they are going to the right university</w:t>
@@ -1167,7 +1281,13 @@
         <w:t xml:space="preserve"> will give her</w:t>
       </w:r>
       <w:r>
-        <w:t xml:space="preserve"> child valuable education. He wants to familiarize himself with the university’s information. </w:t>
+        <w:t xml:space="preserve"> child </w:t>
+      </w:r>
+      <w:r>
+        <w:t xml:space="preserve">a valuable education. She wants to familiarize herself </w:t>
+      </w:r>
+      <w:r>
+        <w:t xml:space="preserve">with the university’s information. </w:t>
       </w:r>
       <w:r>
         <w:t>Sh</w:t>
@@ -1605,7 +1725,10 @@
         <w:t>4.</w:t>
       </w:r>
       <w:r>
-        <w:t xml:space="preserve"> student</w:t>
+        <w:t xml:space="preserve"> S</w:t>
+      </w:r>
+      <w:r>
+        <w:t>tudent</w:t>
       </w:r>
       <w:r>
         <w:t xml:space="preserve"> job seeker- Brock</w:t>
@@ -1630,7 +1753,15 @@
         <w:t>k wants to find a job on the GSU</w:t>
       </w:r>
       <w:r>
-        <w:t xml:space="preserve"> campus. He wants to look into the university’s job listing section, their fellowships, pay rate statistics</w:t>
+        <w:t xml:space="preserve"> campus. He wants to look into the university’s job listing section, their fellowships, </w:t>
+      </w:r>
+      <w:proofErr w:type="gramStart"/>
+      <w:r>
+        <w:t>pay</w:t>
+      </w:r>
+      <w:proofErr w:type="gramEnd"/>
+      <w:r>
+        <w:t xml:space="preserve"> rate statistics</w:t>
       </w:r>
       <w:r>
         <w:t>/ benefits</w:t>
@@ -1762,7 +1893,10 @@
           </w:p>
           <w:p>
             <w:r>
-              <w:t>4. go to job listings from career page.</w:t>
+              <w:t>4. G</w:t>
+            </w:r>
+            <w:r>
+              <w:t>o to job listings from career page.</w:t>
             </w:r>
           </w:p>
         </w:tc>
@@ -2313,7 +2447,15 @@
           </w:p>
           <w:p>
             <w:r>
-              <w:t>4. browse through the available fellowships for alumni</w:t>
+              <w:t xml:space="preserve">4. </w:t>
+            </w:r>
+            <w:proofErr w:type="gramStart"/>
+            <w:r>
+              <w:t>browse</w:t>
+            </w:r>
+            <w:proofErr w:type="gramEnd"/>
+            <w:r>
+              <w:t xml:space="preserve"> through the available fellowships for alumni</w:t>
             </w:r>
           </w:p>
         </w:tc>
@@ -2362,21 +2504,34 @@
               <w:t>Iris wants to know more about wh</w:t>
             </w:r>
             <w:r>
-              <w:t>at it means to be an alumni at GSU.</w:t>
-            </w:r>
-          </w:p>
-        </w:tc>
-        <w:tc>
-          <w:tcPr>
-            <w:tcW w:w="4788" w:type="dxa"/>
-          </w:tcPr>
-          <w:p>
-            <w:r>
-              <w:t>What is important to a GSU</w:t>
+              <w:t xml:space="preserve">at it means to be </w:t>
+            </w:r>
+            <w:proofErr w:type="gramStart"/>
+            <w:r>
+              <w:t>an alumni</w:t>
+            </w:r>
+            <w:proofErr w:type="gramEnd"/>
+            <w:r>
+              <w:t xml:space="preserve"> at GSU.</w:t>
+            </w:r>
+          </w:p>
+        </w:tc>
+        <w:tc>
+          <w:tcPr>
+            <w:tcW w:w="4788" w:type="dxa"/>
+          </w:tcPr>
+          <w:p>
+            <w:r>
+              <w:t xml:space="preserve">What is important </w:t>
+            </w:r>
+            <w:proofErr w:type="gramStart"/>
+            <w:r>
+              <w:t>to a GSU</w:t>
             </w:r>
             <w:r>
               <w:t xml:space="preserve"> alumni</w:t>
             </w:r>
+            <w:proofErr w:type="gramEnd"/>
             <w:r>
               <w:t>?</w:t>
             </w:r>

--- a/UserPersonas.docx
+++ b/UserPersonas.docx
@@ -478,124 +478,110 @@
           </w:tcPr>
           <w:p>
             <w:r>
-              <w:t>Ash wants to know what extracurricular activities are held at the university</w:t>
-            </w:r>
-            <w:r>
-              <w:t xml:space="preserve"> (change to sports)</w:t>
-            </w:r>
-          </w:p>
-        </w:tc>
-        <w:tc>
-          <w:tcPr>
-            <w:tcW w:w="4788" w:type="dxa"/>
-          </w:tcPr>
-          <w:p>
-            <w:r>
-              <w:t xml:space="preserve">What </w:t>
+              <w:t>Ash wants to</w:t>
+            </w:r>
+            <w:r>
+              <w:t xml:space="preserve"> know what sports are available at the university.</w:t>
+            </w:r>
+          </w:p>
+        </w:tc>
+        <w:tc>
+          <w:tcPr>
+            <w:tcW w:w="4788" w:type="dxa"/>
+          </w:tcPr>
+          <w:p>
+            <w:r>
+              <w:t>W</w:t>
+            </w:r>
+            <w:r>
+              <w:t xml:space="preserve">hat sports </w:t>
+            </w:r>
+            <w:r>
+              <w:t>are there</w:t>
+            </w:r>
+            <w:r>
+              <w:t xml:space="preserve"> in the university</w:t>
+            </w:r>
+            <w:r>
+              <w:t>?</w:t>
+            </w:r>
+          </w:p>
+        </w:tc>
+      </w:tr>
+      <w:tr>
+        <w:tc>
+          <w:tcPr>
+            <w:tcW w:w="4788" w:type="dxa"/>
+          </w:tcPr>
+          <w:p>
+            <w:r>
+              <w:t>User Tasks</w:t>
+            </w:r>
+          </w:p>
+        </w:tc>
+        <w:tc>
+          <w:tcPr>
+            <w:tcW w:w="4788" w:type="dxa"/>
+          </w:tcPr>
+          <w:p>
+            <w:r>
+              <w:t>User Steps</w:t>
+            </w:r>
+          </w:p>
+        </w:tc>
+      </w:tr>
+      <w:tr>
+        <w:tc>
+          <w:tcPr>
+            <w:tcW w:w="4788" w:type="dxa"/>
+          </w:tcPr>
+          <w:p>
+            <w:r>
+              <w:t>Look into Athletics</w:t>
+            </w:r>
+          </w:p>
+        </w:tc>
+        <w:tc>
+          <w:tcPr>
+            <w:tcW w:w="4788" w:type="dxa"/>
+          </w:tcPr>
+          <w:p>
+            <w:r>
+              <w:t xml:space="preserve">1. </w:t>
             </w:r>
             <w:proofErr w:type="gramStart"/>
             <w:r>
-              <w:t>kind of student activities are</w:t>
+              <w:t>type</w:t>
             </w:r>
             <w:proofErr w:type="gramEnd"/>
             <w:r>
-              <w:t xml:space="preserve"> there?</w:t>
-            </w:r>
-          </w:p>
-        </w:tc>
-      </w:tr>
-      <w:tr>
-        <w:tc>
-          <w:tcPr>
-            <w:tcW w:w="4788" w:type="dxa"/>
-          </w:tcPr>
-          <w:p>
-            <w:r>
-              <w:t>User Tasks</w:t>
-            </w:r>
-          </w:p>
-        </w:tc>
-        <w:tc>
-          <w:tcPr>
-            <w:tcW w:w="4788" w:type="dxa"/>
-          </w:tcPr>
-          <w:p>
-            <w:r>
-              <w:t>User Steps</w:t>
-            </w:r>
-          </w:p>
-        </w:tc>
-      </w:tr>
-      <w:tr>
-        <w:tc>
-          <w:tcPr>
-            <w:tcW w:w="4788" w:type="dxa"/>
-          </w:tcPr>
-          <w:p>
-            <w:r>
-              <w:t>See student life activities</w:t>
-            </w:r>
-          </w:p>
-        </w:tc>
-        <w:tc>
-          <w:tcPr>
-            <w:tcW w:w="4788" w:type="dxa"/>
-          </w:tcPr>
-          <w:p>
-            <w:r>
-              <w:t xml:space="preserve">1. </w:t>
+              <w:t xml:space="preserve"> URL</w:t>
+            </w:r>
+            <w:r>
+              <w:t xml:space="preserve"> for home page</w:t>
+            </w:r>
+          </w:p>
+          <w:p>
+            <w:r>
+              <w:t xml:space="preserve">2. </w:t>
             </w:r>
             <w:proofErr w:type="gramStart"/>
             <w:r>
-              <w:t>type</w:t>
+              <w:t>goes</w:t>
             </w:r>
             <w:proofErr w:type="gramEnd"/>
             <w:r>
-              <w:t xml:space="preserve"> URL</w:t>
-            </w:r>
-            <w:r>
-              <w:t xml:space="preserve"> for home page</w:t>
-            </w:r>
-          </w:p>
-          <w:p>
-            <w:r>
-              <w:t xml:space="preserve">2. </w:t>
-            </w:r>
-            <w:proofErr w:type="gramStart"/>
-            <w:r>
-              <w:t>goes</w:t>
-            </w:r>
-            <w:proofErr w:type="gramEnd"/>
-            <w:r>
-              <w:t xml:space="preserve"> to students&gt;student life</w:t>
-            </w:r>
-          </w:p>
-          <w:p>
-            <w:r>
-              <w:t>3.clicks on recreational activities</w:t>
-            </w:r>
-          </w:p>
-          <w:p>
-            <w:r>
-              <w:t>4.redirected to school recreational site</w:t>
-            </w:r>
-          </w:p>
-          <w:p>
-            <w:r>
-              <w:t>5.clicks on activity catalog</w:t>
-            </w:r>
-          </w:p>
-          <w:p>
-            <w:r>
-              <w:t xml:space="preserve">6. </w:t>
-            </w:r>
-            <w:proofErr w:type="gramStart"/>
-            <w:r>
-              <w:t>searches</w:t>
-            </w:r>
-            <w:proofErr w:type="gramEnd"/>
-            <w:r>
-              <w:t xml:space="preserve"> through catalog</w:t>
+              <w:t xml:space="preserve"> to Athletics</w:t>
+            </w:r>
+          </w:p>
+          <w:p>
+            <w:r>
+              <w:t>3.redirected to sports page</w:t>
+            </w:r>
+          </w:p>
+          <w:p>
+            <w:r>
+              <w:t>4.click on sports from menu bar</w:t>
             </w:r>
           </w:p>
         </w:tc>
